--- a/storage/JOURNAL.docx
+++ b/storage/JOURNAL.docx
@@ -1229,7 +1229,7 @@
                 <w:szCs w:val="22"/>
                 <w:lang w:bidi="ar-DZ"/>
               </w:rPr>
-              <w:t>13 010 000,00</w:t>
+              <w:t>9 990 000,00</w:t>
             </w:r>
           </w:p>
         </w:tc>
@@ -1255,7 +1255,7 @@
                 <w:szCs w:val="22"/>
                 <w:lang w:bidi="ar-DZ"/>
               </w:rPr>
-              <w:t>13 010 000,00</w:t>
+              <w:t>9 990 000,00</w:t>
             </w:r>
           </w:p>
         </w:tc>
@@ -1281,7 +1281,7 @@
                 <w:szCs w:val="22"/>
                 <w:lang w:bidi="ar-DZ"/>
               </w:rPr>
-              <w:t>13 010 000,00</w:t>
+              <w:t>9 990 000,00</w:t>
             </w:r>
           </w:p>
         </w:tc>
@@ -1422,7 +1422,7 @@
                 <w:szCs w:val="22"/>
                 <w:lang w:bidi="ar-DZ"/>
               </w:rPr>
-              <w:t>1 301 000,00</w:t>
+              <w:t>899 100,00</w:t>
             </w:r>
           </w:p>
         </w:tc>
@@ -1448,7 +1448,7 @@
                 <w:szCs w:val="22"/>
                 <w:lang w:bidi="ar-DZ"/>
               </w:rPr>
-              <w:t>1 301 000,00</w:t>
+              <w:t>899 100,00</w:t>
             </w:r>
           </w:p>
         </w:tc>
@@ -1474,7 +1474,7 @@
                 <w:szCs w:val="22"/>
                 <w:lang w:bidi="ar-DZ"/>
               </w:rPr>
-              <w:t>1 301 000,00</w:t>
+              <w:t>899 100,00</w:t>
             </w:r>
           </w:p>
         </w:tc>

--- a/storage/JOURNAL.docx
+++ b/storage/JOURNAL.docx
@@ -1229,7 +1229,7 @@
                 <w:szCs w:val="22"/>
                 <w:lang w:bidi="ar-DZ"/>
               </w:rPr>
-              <w:t>15 000 000,00</w:t>
+              <w:t>41 590 000,00</w:t>
             </w:r>
           </w:p>
         </w:tc>
@@ -1255,7 +1255,7 @@
                 <w:szCs w:val="22"/>
                 <w:lang w:bidi="ar-DZ"/>
               </w:rPr>
-              <w:t>15 000 000,00</w:t>
+              <w:t>41 590 000,00</w:t>
             </w:r>
           </w:p>
         </w:tc>
@@ -1281,7 +1281,7 @@
                 <w:szCs w:val="22"/>
                 <w:lang w:bidi="ar-DZ"/>
               </w:rPr>
-              <w:t>15 000 000,00</w:t>
+              <w:t>41 590 000,00</w:t>
             </w:r>
           </w:p>
         </w:tc>
@@ -1422,7 +1422,7 @@
                 <w:szCs w:val="22"/>
                 <w:lang w:bidi="ar-DZ"/>
               </w:rPr>
-              <w:t>1 350 000,00</w:t>
+              <w:t>3 743 100,00</w:t>
             </w:r>
           </w:p>
         </w:tc>
@@ -1448,7 +1448,7 @@
                 <w:szCs w:val="22"/>
                 <w:lang w:bidi="ar-DZ"/>
               </w:rPr>
-              <w:t>1 350 000,00</w:t>
+              <w:t>3 743 100,00</w:t>
             </w:r>
           </w:p>
         </w:tc>
@@ -1474,7 +1474,7 @@
                 <w:szCs w:val="22"/>
                 <w:lang w:bidi="ar-DZ"/>
               </w:rPr>
-              <w:t>1 350 000,00</w:t>
+              <w:t>3 743 100,00</w:t>
             </w:r>
           </w:p>
         </w:tc>

--- a/storage/JOURNAL.docx
+++ b/storage/JOURNAL.docx
@@ -1229,7 +1229,7 @@
                 <w:szCs w:val="22"/>
                 <w:lang w:bidi="ar-DZ"/>
               </w:rPr>
-              <w:t>41 590 000,00</w:t>
+              <w:t>41 900 000,00</w:t>
             </w:r>
           </w:p>
         </w:tc>
@@ -1255,7 +1255,7 @@
                 <w:szCs w:val="22"/>
                 <w:lang w:bidi="ar-DZ"/>
               </w:rPr>
-              <w:t>41 590 000,00</w:t>
+              <w:t>41 900 000,00</w:t>
             </w:r>
           </w:p>
         </w:tc>
@@ -1281,7 +1281,7 @@
                 <w:szCs w:val="22"/>
                 <w:lang w:bidi="ar-DZ"/>
               </w:rPr>
-              <w:t>41 590 000,00</w:t>
+              <w:t>41 900 000,00</w:t>
             </w:r>
           </w:p>
         </w:tc>
@@ -1422,7 +1422,7 @@
                 <w:szCs w:val="22"/>
                 <w:lang w:bidi="ar-DZ"/>
               </w:rPr>
-              <w:t>3 743 100,00</w:t>
+              <w:t>3 771 000,00</w:t>
             </w:r>
           </w:p>
         </w:tc>
@@ -1448,7 +1448,7 @@
                 <w:szCs w:val="22"/>
                 <w:lang w:bidi="ar-DZ"/>
               </w:rPr>
-              <w:t>3 743 100,00</w:t>
+              <w:t>3 771 000,00</w:t>
             </w:r>
           </w:p>
         </w:tc>
@@ -1474,7 +1474,7 @@
                 <w:szCs w:val="22"/>
                 <w:lang w:bidi="ar-DZ"/>
               </w:rPr>
-              <w:t>3 743 100,00</w:t>
+              <w:t>3 771 000,00</w:t>
             </w:r>
           </w:p>
         </w:tc>

--- a/storage/JOURNAL.docx
+++ b/storage/JOURNAL.docx
@@ -1229,7 +1229,7 @@
                 <w:szCs w:val="22"/>
                 <w:lang w:bidi="ar-DZ"/>
               </w:rPr>
-              <w:t>41 900 000,00</w:t>
+              <w:t>41 940 000,00</w:t>
             </w:r>
           </w:p>
         </w:tc>
@@ -1255,7 +1255,7 @@
                 <w:szCs w:val="22"/>
                 <w:lang w:bidi="ar-DZ"/>
               </w:rPr>
-              <w:t>41 900 000,00</w:t>
+              <w:t>41 940 000,00</w:t>
             </w:r>
           </w:p>
         </w:tc>
@@ -1281,7 +1281,7 @@
                 <w:szCs w:val="22"/>
                 <w:lang w:bidi="ar-DZ"/>
               </w:rPr>
-              <w:t>41 900 000,00</w:t>
+              <w:t>41 940 000,00</w:t>
             </w:r>
           </w:p>
         </w:tc>
@@ -1422,7 +1422,7 @@
                 <w:szCs w:val="22"/>
                 <w:lang w:bidi="ar-DZ"/>
               </w:rPr>
-              <w:t>3 771 000,00</w:t>
+              <w:t>3 774 600,00</w:t>
             </w:r>
           </w:p>
         </w:tc>
@@ -1448,7 +1448,7 @@
                 <w:szCs w:val="22"/>
                 <w:lang w:bidi="ar-DZ"/>
               </w:rPr>
-              <w:t>3 771 000,00</w:t>
+              <w:t>3 774 600,00</w:t>
             </w:r>
           </w:p>
         </w:tc>
@@ -1474,7 +1474,7 @@
                 <w:szCs w:val="22"/>
                 <w:lang w:bidi="ar-DZ"/>
               </w:rPr>
-              <w:t>3 771 000,00</w:t>
+              <w:t>3 774 600,00</w:t>
             </w:r>
           </w:p>
         </w:tc>

--- a/storage/JOURNAL.docx
+++ b/storage/JOURNAL.docx
@@ -1229,7 +1229,7 @@
                 <w:szCs w:val="22"/>
                 <w:lang w:bidi="ar-DZ"/>
               </w:rPr>
-              <w:t>41 940 000,00</w:t>
+              <w:t>41 560 000,00</w:t>
             </w:r>
           </w:p>
         </w:tc>
@@ -1255,7 +1255,7 @@
                 <w:szCs w:val="22"/>
                 <w:lang w:bidi="ar-DZ"/>
               </w:rPr>
-              <w:t>41 940 000,00</w:t>
+              <w:t>41 560 000,00</w:t>
             </w:r>
           </w:p>
         </w:tc>
@@ -1281,7 +1281,7 @@
                 <w:szCs w:val="22"/>
                 <w:lang w:bidi="ar-DZ"/>
               </w:rPr>
-              <w:t>41 940 000,00</w:t>
+              <w:t>41 560 000,00</w:t>
             </w:r>
           </w:p>
         </w:tc>
@@ -1422,7 +1422,7 @@
                 <w:szCs w:val="22"/>
                 <w:lang w:bidi="ar-DZ"/>
               </w:rPr>
-              <w:t>3 774 600,00</w:t>
+              <w:t>3 740 400,00</w:t>
             </w:r>
           </w:p>
         </w:tc>
@@ -1448,7 +1448,7 @@
                 <w:szCs w:val="22"/>
                 <w:lang w:bidi="ar-DZ"/>
               </w:rPr>
-              <w:t>3 774 600,00</w:t>
+              <w:t>3 740 400,00</w:t>
             </w:r>
           </w:p>
         </w:tc>
@@ -1474,7 +1474,7 @@
                 <w:szCs w:val="22"/>
                 <w:lang w:bidi="ar-DZ"/>
               </w:rPr>
-              <w:t>3 774 600,00</w:t>
+              <w:t>3 740 400,00</w:t>
             </w:r>
           </w:p>
         </w:tc>

--- a/storage/JOURNAL.docx
+++ b/storage/JOURNAL.docx
@@ -1229,7 +1229,7 @@
                 <w:szCs w:val="22"/>
                 <w:lang w:bidi="ar-DZ"/>
               </w:rPr>
-              <w:t>41 560 000,00</w:t>
+              <w:t>41 730 000,00</w:t>
             </w:r>
           </w:p>
         </w:tc>
@@ -1255,7 +1255,7 @@
                 <w:szCs w:val="22"/>
                 <w:lang w:bidi="ar-DZ"/>
               </w:rPr>
-              <w:t>41 560 000,00</w:t>
+              <w:t>41 730 000,00</w:t>
             </w:r>
           </w:p>
         </w:tc>
@@ -1281,7 +1281,7 @@
                 <w:szCs w:val="22"/>
                 <w:lang w:bidi="ar-DZ"/>
               </w:rPr>
-              <w:t>41 560 000,00</w:t>
+              <w:t>41 730 000,00</w:t>
             </w:r>
           </w:p>
         </w:tc>
@@ -1422,7 +1422,7 @@
                 <w:szCs w:val="22"/>
                 <w:lang w:bidi="ar-DZ"/>
               </w:rPr>
-              <w:t>3 740 400,00</w:t>
+              <w:t>3 755 700,00</w:t>
             </w:r>
           </w:p>
         </w:tc>
@@ -1448,7 +1448,7 @@
                 <w:szCs w:val="22"/>
                 <w:lang w:bidi="ar-DZ"/>
               </w:rPr>
-              <w:t>3 740 400,00</w:t>
+              <w:t>3 755 700,00</w:t>
             </w:r>
           </w:p>
         </w:tc>
@@ -1474,7 +1474,7 @@
                 <w:szCs w:val="22"/>
                 <w:lang w:bidi="ar-DZ"/>
               </w:rPr>
-              <w:t>3 740 400,00</w:t>
+              <w:t>3 755 700,00</w:t>
             </w:r>
           </w:p>
         </w:tc>

--- a/storage/JOURNAL.docx
+++ b/storage/JOURNAL.docx
@@ -1229,7 +1229,7 @@
                 <w:szCs w:val="22"/>
                 <w:lang w:bidi="ar-DZ"/>
               </w:rPr>
-              <w:t>41 730 000,00</w:t>
+              <w:t>41 770 000,00</w:t>
             </w:r>
           </w:p>
         </w:tc>
@@ -1255,7 +1255,7 @@
                 <w:szCs w:val="22"/>
                 <w:lang w:bidi="ar-DZ"/>
               </w:rPr>
-              <w:t>41 730 000,00</w:t>
+              <w:t>41 770 000,00</w:t>
             </w:r>
           </w:p>
         </w:tc>
@@ -1281,7 +1281,7 @@
                 <w:szCs w:val="22"/>
                 <w:lang w:bidi="ar-DZ"/>
               </w:rPr>
-              <w:t>41 730 000,00</w:t>
+              <w:t>41 770 000,00</w:t>
             </w:r>
           </w:p>
         </w:tc>
@@ -1422,7 +1422,7 @@
                 <w:szCs w:val="22"/>
                 <w:lang w:bidi="ar-DZ"/>
               </w:rPr>
-              <w:t>3 755 700,00</w:t>
+              <w:t>3 759 300,00</w:t>
             </w:r>
           </w:p>
         </w:tc>
@@ -1448,7 +1448,7 @@
                 <w:szCs w:val="22"/>
                 <w:lang w:bidi="ar-DZ"/>
               </w:rPr>
-              <w:t>3 755 700,00</w:t>
+              <w:t>3 759 300,00</w:t>
             </w:r>
           </w:p>
         </w:tc>
@@ -1474,7 +1474,7 @@
                 <w:szCs w:val="22"/>
                 <w:lang w:bidi="ar-DZ"/>
               </w:rPr>
-              <w:t>3 755 700,00</w:t>
+              <w:t>3 759 300,00</w:t>
             </w:r>
           </w:p>
         </w:tc>

--- a/storage/JOURNAL.docx
+++ b/storage/JOURNAL.docx
@@ -211,7 +211,7 @@
                         <w:szCs w:val="23"/>
                         <w:lang w:val="en-US"/>
                       </w:rPr>
-                      <w:t>2020</w:t>
+                      <w:t>2021</w:t>
                     </w:r>
                   </w:p>
                 </w:txbxContent>
@@ -1229,7 +1229,7 @@
                 <w:szCs w:val="22"/>
                 <w:lang w:bidi="ar-DZ"/>
               </w:rPr>
-              <w:t>41 770 000,00</w:t>
+              <w:t>44 260 000,00</w:t>
             </w:r>
           </w:p>
         </w:tc>
@@ -1255,7 +1255,7 @@
                 <w:szCs w:val="22"/>
                 <w:lang w:bidi="ar-DZ"/>
               </w:rPr>
-              <w:t>41 770 000,00</w:t>
+              <w:t>44 260 000,00</w:t>
             </w:r>
           </w:p>
         </w:tc>
@@ -1281,7 +1281,7 @@
                 <w:szCs w:val="22"/>
                 <w:lang w:bidi="ar-DZ"/>
               </w:rPr>
-              <w:t>41 770 000,00</w:t>
+              <w:t>44 260 000,00</w:t>
             </w:r>
           </w:p>
         </w:tc>
@@ -1422,7 +1422,7 @@
                 <w:szCs w:val="22"/>
                 <w:lang w:bidi="ar-DZ"/>
               </w:rPr>
-              <w:t>3 759 300,00</w:t>
+              <w:t>3 983 400,00</w:t>
             </w:r>
           </w:p>
         </w:tc>
@@ -1448,7 +1448,7 @@
                 <w:szCs w:val="22"/>
                 <w:lang w:bidi="ar-DZ"/>
               </w:rPr>
-              <w:t>3 759 300,00</w:t>
+              <w:t>3 983 400,00</w:t>
             </w:r>
           </w:p>
         </w:tc>
@@ -1474,7 +1474,7 @@
                 <w:szCs w:val="22"/>
                 <w:lang w:bidi="ar-DZ"/>
               </w:rPr>
-              <w:t>3 759 300,00</w:t>
+              <w:t>3 983 400,00</w:t>
             </w:r>
           </w:p>
         </w:tc>

--- a/storage/JOURNAL.docx
+++ b/storage/JOURNAL.docx
@@ -1229,7 +1229,7 @@
                 <w:szCs w:val="22"/>
                 <w:lang w:bidi="ar-DZ"/>
               </w:rPr>
-              <w:t>44 260 000,00</w:t>
+              <w:t>31 440 000,00</w:t>
             </w:r>
           </w:p>
         </w:tc>
@@ -1255,7 +1255,7 @@
                 <w:szCs w:val="22"/>
                 <w:lang w:bidi="ar-DZ"/>
               </w:rPr>
-              <w:t>44 260 000,00</w:t>
+              <w:t>31 440 000,00</w:t>
             </w:r>
           </w:p>
         </w:tc>
@@ -1281,7 +1281,7 @@
                 <w:szCs w:val="22"/>
                 <w:lang w:bidi="ar-DZ"/>
               </w:rPr>
-              <w:t>44 260 000,00</w:t>
+              <w:t>31 440 000,00</w:t>
             </w:r>
           </w:p>
         </w:tc>
@@ -1422,7 +1422,7 @@
                 <w:szCs w:val="22"/>
                 <w:lang w:bidi="ar-DZ"/>
               </w:rPr>
-              <w:t>3 983 400,00</w:t>
+              <w:t>2 829 600,00</w:t>
             </w:r>
           </w:p>
         </w:tc>
@@ -1448,7 +1448,7 @@
                 <w:szCs w:val="22"/>
                 <w:lang w:bidi="ar-DZ"/>
               </w:rPr>
-              <w:t>3 983 400,00</w:t>
+              <w:t>2 829 600,00</w:t>
             </w:r>
           </w:p>
         </w:tc>
@@ -1474,7 +1474,7 @@
                 <w:szCs w:val="22"/>
                 <w:lang w:bidi="ar-DZ"/>
               </w:rPr>
-              <w:t>3 983 400,00</w:t>
+              <w:t>2 829 600,00</w:t>
             </w:r>
           </w:p>
         </w:tc>

--- a/storage/JOURNAL.docx
+++ b/storage/JOURNAL.docx
@@ -1229,7 +1229,7 @@
                 <w:szCs w:val="22"/>
                 <w:lang w:bidi="ar-DZ"/>
               </w:rPr>
-              <w:t>31 440 000,00</w:t>
+              <w:t>38 680 000,00</w:t>
             </w:r>
           </w:p>
         </w:tc>
@@ -1255,7 +1255,7 @@
                 <w:szCs w:val="22"/>
                 <w:lang w:bidi="ar-DZ"/>
               </w:rPr>
-              <w:t>31 440 000,00</w:t>
+              <w:t>38 680 000,00</w:t>
             </w:r>
           </w:p>
         </w:tc>
@@ -1281,7 +1281,7 @@
                 <w:szCs w:val="22"/>
                 <w:lang w:bidi="ar-DZ"/>
               </w:rPr>
-              <w:t>31 440 000,00</w:t>
+              <w:t>38 680 000,00</w:t>
             </w:r>
           </w:p>
         </w:tc>
@@ -1422,7 +1422,7 @@
                 <w:szCs w:val="22"/>
                 <w:lang w:bidi="ar-DZ"/>
               </w:rPr>
-              <w:t>2 829 600,00</w:t>
+              <w:t>3 481 200,00</w:t>
             </w:r>
           </w:p>
         </w:tc>
@@ -1448,7 +1448,7 @@
                 <w:szCs w:val="22"/>
                 <w:lang w:bidi="ar-DZ"/>
               </w:rPr>
-              <w:t>2 829 600,00</w:t>
+              <w:t>3 481 200,00</w:t>
             </w:r>
           </w:p>
         </w:tc>
@@ -1474,7 +1474,7 @@
                 <w:szCs w:val="22"/>
                 <w:lang w:bidi="ar-DZ"/>
               </w:rPr>
-              <w:t>2 829 600,00</w:t>
+              <w:t>3 481 200,00</w:t>
             </w:r>
           </w:p>
         </w:tc>

--- a/storage/JOURNAL.docx
+++ b/storage/JOURNAL.docx
@@ -1229,7 +1229,7 @@
                 <w:szCs w:val="22"/>
                 <w:lang w:bidi="ar-DZ"/>
               </w:rPr>
-              <w:t>38 680 000,00</w:t>
+              <w:t>40 530 000,00</w:t>
             </w:r>
           </w:p>
         </w:tc>
@@ -1255,7 +1255,7 @@
                 <w:szCs w:val="22"/>
                 <w:lang w:bidi="ar-DZ"/>
               </w:rPr>
-              <w:t>38 680 000,00</w:t>
+              <w:t>40 530 000,00</w:t>
             </w:r>
           </w:p>
         </w:tc>
@@ -1281,7 +1281,7 @@
                 <w:szCs w:val="22"/>
                 <w:lang w:bidi="ar-DZ"/>
               </w:rPr>
-              <w:t>38 680 000,00</w:t>
+              <w:t>40 530 000,00</w:t>
             </w:r>
           </w:p>
         </w:tc>
@@ -1422,7 +1422,7 @@
                 <w:szCs w:val="22"/>
                 <w:lang w:bidi="ar-DZ"/>
               </w:rPr>
-              <w:t>3 481 200,00</w:t>
+              <w:t>3 647 700,00</w:t>
             </w:r>
           </w:p>
         </w:tc>
@@ -1448,7 +1448,7 @@
                 <w:szCs w:val="22"/>
                 <w:lang w:bidi="ar-DZ"/>
               </w:rPr>
-              <w:t>3 481 200,00</w:t>
+              <w:t>3 647 700,00</w:t>
             </w:r>
           </w:p>
         </w:tc>
@@ -1474,7 +1474,7 @@
                 <w:szCs w:val="22"/>
                 <w:lang w:bidi="ar-DZ"/>
               </w:rPr>
-              <w:t>3 481 200,00</w:t>
+              <w:t>3 647 700,00</w:t>
             </w:r>
           </w:p>
         </w:tc>

--- a/storage/JOURNAL.docx
+++ b/storage/JOURNAL.docx
@@ -1229,7 +1229,7 @@
                 <w:szCs w:val="22"/>
                 <w:lang w:bidi="ar-DZ"/>
               </w:rPr>
-              <w:t>40 530 000,00</w:t>
+              <w:t>43 060 000,00</w:t>
             </w:r>
           </w:p>
         </w:tc>
@@ -1255,7 +1255,7 @@
                 <w:szCs w:val="22"/>
                 <w:lang w:bidi="ar-DZ"/>
               </w:rPr>
-              <w:t>40 530 000,00</w:t>
+              <w:t>43 060 000,00</w:t>
             </w:r>
           </w:p>
         </w:tc>
@@ -1281,7 +1281,7 @@
                 <w:szCs w:val="22"/>
                 <w:lang w:bidi="ar-DZ"/>
               </w:rPr>
-              <w:t>40 530 000,00</w:t>
+              <w:t>43 060 000,00</w:t>
             </w:r>
           </w:p>
         </w:tc>
@@ -1422,7 +1422,7 @@
                 <w:szCs w:val="22"/>
                 <w:lang w:bidi="ar-DZ"/>
               </w:rPr>
-              <w:t>3 647 700,00</w:t>
+              <w:t>4 306 000,00</w:t>
             </w:r>
           </w:p>
         </w:tc>
@@ -1448,7 +1448,7 @@
                 <w:szCs w:val="22"/>
                 <w:lang w:bidi="ar-DZ"/>
               </w:rPr>
-              <w:t>3 647 700,00</w:t>
+              <w:t>4 306 000,00</w:t>
             </w:r>
           </w:p>
         </w:tc>
@@ -1474,7 +1474,7 @@
                 <w:szCs w:val="22"/>
                 <w:lang w:bidi="ar-DZ"/>
               </w:rPr>
-              <w:t>3 647 700,00</w:t>
+              <w:t>4 306 000,00</w:t>
             </w:r>
           </w:p>
         </w:tc>
